--- a/database/SQL Query.docx
+++ b/database/SQL Query.docx
@@ -916,7 +916,7 @@
               <w:spacing w:line="300" w:lineRule="atLeast"/>
               <w:jc w:val="left"/>
               <w:rPr>
-                <w:rFonts w:ascii="Consolas" w:eastAsia="宋体" w:hAnsi="Consolas" w:cs="宋体" w:hint="eastAsia"/>
+                <w:rFonts w:ascii="Consolas" w:eastAsia="宋体" w:hAnsi="Consolas" w:cs="宋体"/>
                 <w:kern w:val="0"/>
                 <w:sz w:val="18"/>
                 <w:szCs w:val="18"/>
@@ -1372,7 +1372,7 @@
               <w:spacing w:line="300" w:lineRule="atLeast"/>
               <w:jc w:val="left"/>
               <w:rPr>
-                <w:rFonts w:ascii="Consolas" w:eastAsia="宋体" w:hAnsi="Consolas" w:cs="宋体" w:hint="eastAsia"/>
+                <w:rFonts w:ascii="Consolas" w:eastAsia="宋体" w:hAnsi="Consolas" w:cs="宋体"/>
                 <w:kern w:val="0"/>
                 <w:sz w:val="18"/>
                 <w:szCs w:val="18"/>
@@ -1418,7 +1418,6 @@
                 <w:kern w:val="0"/>
                 <w:sz w:val="20"/>
                 <w:szCs w:val="20"/>
-                <w:highlight w:val="yellow"/>
               </w:rPr>
             </w:pPr>
           </w:p>
@@ -1445,7 +1444,6 @@
                 <w:kern w:val="0"/>
                 <w:sz w:val="18"/>
                 <w:szCs w:val="18"/>
-                <w:highlight w:val="yellow"/>
               </w:rPr>
             </w:pPr>
             <w:r>
@@ -1454,7 +1452,6 @@
                 <w:kern w:val="0"/>
                 <w:sz w:val="18"/>
                 <w:szCs w:val="18"/>
-                <w:highlight w:val="yellow"/>
               </w:rPr>
               <w:t>-- 6) Which customer with a firstname starting with 'Br', had the most orders</w:t>
             </w:r>
@@ -1518,34 +1515,16 @@
                 <w:sz w:val="18"/>
                 <w:szCs w:val="18"/>
               </w:rPr>
-              <w:t>SELECT * FROM `orders` where customer_</w:t>
+              <w:t>SELECT * FROM `orders` where customer_firstname like 'Br%'</w:t>
             </w:r>
-            <w:r>
-              <w:rPr>
-                <w:rFonts w:ascii="Consolas" w:eastAsia="宋体" w:hAnsi="Consolas" w:cs="宋体"/>
-                <w:kern w:val="0"/>
-                <w:sz w:val="18"/>
-                <w:szCs w:val="18"/>
-              </w:rPr>
-              <w:t>firstname</w:t>
-            </w:r>
-            <w:r>
-              <w:rPr>
-                <w:rFonts w:ascii="Consolas" w:eastAsia="宋体" w:hAnsi="Consolas" w:cs="宋体"/>
-                <w:kern w:val="0"/>
-                <w:sz w:val="18"/>
-                <w:szCs w:val="18"/>
-              </w:rPr>
-              <w:t xml:space="preserve"> like 'Br%'</w:t>
-            </w:r>
-          </w:p>
-          <w:p>
-            <w:pPr>
-              <w:widowControl/>
-              <w:spacing w:line="300" w:lineRule="atLeast"/>
-              <w:jc w:val="left"/>
-              <w:rPr>
-                <w:rFonts w:ascii="Consolas" w:eastAsia="宋体" w:hAnsi="Consolas" w:cs="宋体" w:hint="eastAsia"/>
+          </w:p>
+          <w:p>
+            <w:pPr>
+              <w:widowControl/>
+              <w:spacing w:line="300" w:lineRule="atLeast"/>
+              <w:jc w:val="left"/>
+              <w:rPr>
+                <w:rFonts w:ascii="Consolas" w:eastAsia="宋体" w:hAnsi="Consolas" w:cs="宋体"/>
                 <w:kern w:val="0"/>
                 <w:sz w:val="18"/>
                 <w:szCs w:val="18"/>
@@ -1697,7 +1676,7 @@
               <w:spacing w:line="300" w:lineRule="atLeast"/>
               <w:jc w:val="left"/>
               <w:rPr>
-                <w:rFonts w:ascii="Consolas" w:eastAsia="宋体" w:hAnsi="Consolas" w:cs="宋体" w:hint="eastAsia"/>
+                <w:rFonts w:ascii="Consolas" w:eastAsia="宋体" w:hAnsi="Consolas" w:cs="宋体"/>
                 <w:kern w:val="0"/>
                 <w:sz w:val="18"/>
                 <w:szCs w:val="18"/>
@@ -1840,34 +1819,16 @@
                 <w:sz w:val="18"/>
                 <w:szCs w:val="18"/>
               </w:rPr>
-              <w:t>SELECT trans_date AS 'Transaction Date',</w:t>
+              <w:t>SELECT trans_date AS 'Transaction Date', price AS 'Price', promo_code AS 'Promotion Code' FROM `orders`</w:t>
             </w:r>
-            <w:r>
-              <w:rPr>
-                <w:rFonts w:ascii="Consolas" w:eastAsia="宋体" w:hAnsi="Consolas" w:cs="宋体"/>
-                <w:kern w:val="0"/>
-                <w:sz w:val="18"/>
-                <w:szCs w:val="18"/>
-              </w:rPr>
-              <w:t xml:space="preserve"> </w:t>
-            </w:r>
-            <w:r>
-              <w:rPr>
-                <w:rFonts w:ascii="Consolas" w:eastAsia="宋体" w:hAnsi="Consolas" w:cs="宋体"/>
-                <w:kern w:val="0"/>
-                <w:sz w:val="18"/>
-                <w:szCs w:val="18"/>
-              </w:rPr>
-              <w:t>price AS 'Price', promo_code AS 'Promotion Code' FROM `orders`</w:t>
-            </w:r>
-          </w:p>
-          <w:p>
-            <w:pPr>
-              <w:widowControl/>
-              <w:spacing w:line="300" w:lineRule="atLeast"/>
-              <w:jc w:val="left"/>
-              <w:rPr>
-                <w:rFonts w:ascii="Consolas" w:eastAsia="宋体" w:hAnsi="Consolas" w:cs="宋体" w:hint="eastAsia"/>
+          </w:p>
+          <w:p>
+            <w:pPr>
+              <w:widowControl/>
+              <w:spacing w:line="300" w:lineRule="atLeast"/>
+              <w:jc w:val="left"/>
+              <w:rPr>
+                <w:rFonts w:ascii="Consolas" w:eastAsia="宋体" w:hAnsi="Consolas" w:cs="宋体"/>
                 <w:kern w:val="0"/>
                 <w:sz w:val="18"/>
                 <w:szCs w:val="18"/>
@@ -2019,7 +1980,7 @@
               <w:spacing w:line="300" w:lineRule="atLeast"/>
               <w:jc w:val="left"/>
               <w:rPr>
-                <w:rFonts w:ascii="Consolas" w:eastAsia="宋体" w:hAnsi="Consolas" w:cs="宋体" w:hint="eastAsia"/>
+                <w:rFonts w:ascii="Consolas" w:eastAsia="宋体" w:hAnsi="Consolas" w:cs="宋体"/>
                 <w:kern w:val="0"/>
                 <w:sz w:val="18"/>
                 <w:szCs w:val="18"/>
@@ -2172,34 +2133,16 @@
                 <w:sz w:val="18"/>
                 <w:szCs w:val="18"/>
               </w:rPr>
-              <w:t>SELECT `category_id`,</w:t>
+              <w:t>SELECT `category_id`, AVG(`price`), MIN(`price`), MAX(`price`) FROM `orders` GROUP BY `category_id`</w:t>
             </w:r>
-            <w:r>
-              <w:rPr>
-                <w:rFonts w:ascii="Consolas" w:eastAsia="宋体" w:hAnsi="Consolas" w:cs="宋体"/>
-                <w:kern w:val="0"/>
-                <w:sz w:val="18"/>
-                <w:szCs w:val="18"/>
-              </w:rPr>
-              <w:t xml:space="preserve"> </w:t>
-            </w:r>
-            <w:r>
-              <w:rPr>
-                <w:rFonts w:ascii="Consolas" w:eastAsia="宋体" w:hAnsi="Consolas" w:cs="宋体"/>
-                <w:kern w:val="0"/>
-                <w:sz w:val="18"/>
-                <w:szCs w:val="18"/>
-              </w:rPr>
-              <w:t>AVG(`price`), MIN(`price`), MAX(`price`) FROM `orders` GROUP BY `category_id`</w:t>
-            </w:r>
-          </w:p>
-          <w:p>
-            <w:pPr>
-              <w:widowControl/>
-              <w:spacing w:line="300" w:lineRule="atLeast"/>
-              <w:jc w:val="left"/>
-              <w:rPr>
-                <w:rFonts w:ascii="Consolas" w:eastAsia="宋体" w:hAnsi="Consolas" w:cs="宋体" w:hint="eastAsia"/>
+          </w:p>
+          <w:p>
+            <w:pPr>
+              <w:widowControl/>
+              <w:spacing w:line="300" w:lineRule="atLeast"/>
+              <w:jc w:val="left"/>
+              <w:rPr>
+                <w:rFonts w:ascii="Consolas" w:eastAsia="宋体" w:hAnsi="Consolas" w:cs="宋体"/>
                 <w:kern w:val="0"/>
                 <w:sz w:val="18"/>
                 <w:szCs w:val="18"/>
@@ -2290,45 +2233,7 @@
                 <w:szCs w:val="18"/>
               </w:rPr>
               <w:tab/>
-              <w:t xml:space="preserve">Select the </w:t>
-            </w:r>
-            <w:r>
-              <w:rPr>
-                <w:rFonts w:ascii="Consolas" w:eastAsia="宋体" w:hAnsi="Consolas" w:cs="宋体"/>
-                <w:kern w:val="0"/>
-                <w:sz w:val="18"/>
-                <w:szCs w:val="18"/>
-                <w:highlight w:val="yellow"/>
-              </w:rPr>
-              <w:t>category_name</w:t>
-            </w:r>
-            <w:r>
-              <w:rPr>
-                <w:rFonts w:ascii="Consolas" w:eastAsia="宋体" w:hAnsi="Consolas" w:cs="宋体"/>
-                <w:kern w:val="0"/>
-                <w:sz w:val="18"/>
-                <w:szCs w:val="18"/>
-              </w:rPr>
-              <w:t xml:space="preserve"> (labelled 'Category', number of sales (labelled 'Total Orders') &amp; </w:t>
-            </w:r>
-            <w:r>
-              <w:rPr>
-                <w:rFonts w:ascii="Consolas" w:eastAsia="宋体" w:hAnsi="Consolas" w:cs="宋体"/>
-                <w:kern w:val="0"/>
-                <w:sz w:val="18"/>
-                <w:szCs w:val="18"/>
-                <w:highlight w:val="yellow"/>
-              </w:rPr>
-              <w:t>total sales (labelled 'Total Sales')</w:t>
-            </w:r>
-            <w:r>
-              <w:rPr>
-                <w:rFonts w:ascii="Consolas" w:eastAsia="宋体" w:hAnsi="Consolas" w:cs="宋体"/>
-                <w:kern w:val="0"/>
-                <w:sz w:val="18"/>
-                <w:szCs w:val="18"/>
-              </w:rPr>
-              <w:t xml:space="preserve"> for each category.</w:t>
+              <w:t>Select the category_name (labelled 'Category', number of sales (labelled 'Total Orders') &amp; total sales (labelled 'Total Sales') for each category.</w:t>
             </w:r>
           </w:p>
         </w:tc>
@@ -2399,7 +2304,7 @@
               <w:spacing w:line="300" w:lineRule="atLeast"/>
               <w:jc w:val="left"/>
               <w:rPr>
-                <w:rFonts w:ascii="Consolas" w:eastAsia="宋体" w:hAnsi="Consolas" w:cs="宋体" w:hint="eastAsia"/>
+                <w:rFonts w:ascii="Consolas" w:eastAsia="宋体" w:hAnsi="Consolas" w:cs="宋体"/>
                 <w:kern w:val="0"/>
                 <w:sz w:val="18"/>
                 <w:szCs w:val="18"/>
@@ -2521,7 +2426,7 @@
               <w:spacing w:line="300" w:lineRule="atLeast"/>
               <w:jc w:val="left"/>
               <w:rPr>
-                <w:rFonts w:ascii="Consolas" w:eastAsia="宋体" w:hAnsi="Consolas" w:cs="宋体" w:hint="eastAsia"/>
+                <w:rFonts w:ascii="Consolas" w:eastAsia="宋体" w:hAnsi="Consolas" w:cs="宋体"/>
                 <w:kern w:val="0"/>
                 <w:sz w:val="18"/>
                 <w:szCs w:val="18"/>
